--- a/Assignment1-Jithin-Containers.docx
+++ b/Assignment1-Jithin-Containers.docx
@@ -85,13 +85,28 @@
           <w:rPr>
             <w:rStyle w:val="Hyperlink"/>
             <w:rFonts w:ascii="Aptos" w:hAnsi="Aptos"/>
-            <w:b/>
-            <w:bCs/>
             <w:sz w:val="24"/>
             <w:szCs w:val="24"/>
-            <w:lang w:val="en-IN"/>
           </w:rPr>
-          <w:t>https://github.com/JithinJyothi95/Assignment1-CNO</w:t>
+          <w:t>https://github.com/JithinJyothi95/Assignment1-Co</w:t>
+        </w:r>
+        <w:r>
+          <w:rPr>
+            <w:rStyle w:val="Hyperlink"/>
+            <w:rFonts w:ascii="Aptos" w:hAnsi="Aptos"/>
+            <w:sz w:val="24"/>
+            <w:szCs w:val="24"/>
+          </w:rPr>
+          <w:t>n</w:t>
+        </w:r>
+        <w:r>
+          <w:rPr>
+            <w:rStyle w:val="Hyperlink"/>
+            <w:rFonts w:ascii="Aptos" w:hAnsi="Aptos"/>
+            <w:sz w:val="24"/>
+            <w:szCs w:val="24"/>
+          </w:rPr>
+          <w:t>tainers</w:t>
         </w:r>
       </w:hyperlink>
     </w:p>
